--- a/Week 5/text processing using Twitter data with R.docx
+++ b/Week 5/text processing using Twitter data with R.docx
@@ -35,7 +35,15 @@
     </w:p>
     <w:p>
       <w:r>
-        <w:t xml:space="preserve">With the increasing importance of computational text analysis in research , many researchers face the challenge of learning how to use advanced software that enables this text analysis. Currently, one of the most popular environments for computational methods and the emerging field of “data science” is the R statistical software. However, for researchers that are not well-versed in programming, learning how to use R can be a challenge, and performing text analysis in particular can seem daunting. </w:t>
+        <w:t xml:space="preserve">With the increasing importance of computational text analysis in </w:t>
+      </w:r>
+      <w:proofErr w:type="gramStart"/>
+      <w:r>
+        <w:t>research ,</w:t>
+      </w:r>
+      <w:proofErr w:type="gramEnd"/>
+      <w:r>
+        <w:t xml:space="preserve"> many researchers face the challenge of learning how to use advanced software that enables this text analysis. Currently, one of the most popular environments for computational methods and the emerging field of “data science” is the R statistical software. However, for researchers that are not well-versed in programming, learning how to use R can be a challenge, and performing text analysis in particular can seem daunting. </w:t>
       </w:r>
     </w:p>
     <w:p>
@@ -85,6 +93,7 @@
           <w:szCs w:val="20"/>
         </w:rPr>
       </w:pPr>
+      <w:proofErr w:type="gramStart"/>
       <w:r>
         <w:rPr>
           <w:rFonts w:ascii="Courier New" w:eastAsia="Times New Roman" w:hAnsi="Courier New" w:cs="Courier New"/>
@@ -94,6 +103,7 @@
         </w:rPr>
         <w:t>Twitter(</w:t>
       </w:r>
+      <w:proofErr w:type="gramEnd"/>
       <w:r>
         <w:rPr>
           <w:rFonts w:ascii="Courier New" w:eastAsia="Times New Roman" w:hAnsi="Courier New" w:cs="Courier New"/>
@@ -1623,6 +1633,7 @@
         <w:t xml:space="preserve"> &lt;- </w:t>
       </w:r>
       <w:proofErr w:type="spellStart"/>
+      <w:proofErr w:type="gramStart"/>
       <w:r>
         <w:rPr>
           <w:rFonts w:ascii="Courier New" w:eastAsia="Times New Roman" w:hAnsi="Courier New" w:cs="Courier New"/>
@@ -1642,6 +1653,7 @@
         </w:rPr>
         <w:t>(</w:t>
       </w:r>
+      <w:proofErr w:type="gramEnd"/>
       <w:r>
         <w:rPr>
           <w:rFonts w:ascii="Courier New" w:eastAsia="Times New Roman" w:hAnsi="Courier New" w:cs="Courier New"/>
@@ -1749,6 +1761,7 @@
         <w:t xml:space="preserve"> &lt;- </w:t>
       </w:r>
       <w:proofErr w:type="spellStart"/>
+      <w:proofErr w:type="gramStart"/>
       <w:r>
         <w:rPr>
           <w:rFonts w:ascii="Courier New" w:eastAsia="Times New Roman" w:hAnsi="Courier New" w:cs="Courier New"/>
@@ -1768,6 +1781,7 @@
         </w:rPr>
         <w:t>(</w:t>
       </w:r>
+      <w:proofErr w:type="gramEnd"/>
       <w:r>
         <w:rPr>
           <w:rFonts w:ascii="Courier New" w:eastAsia="Times New Roman" w:hAnsi="Courier New" w:cs="Courier New"/>
@@ -1875,6 +1889,7 @@
         <w:t xml:space="preserve"> &lt;- </w:t>
       </w:r>
       <w:proofErr w:type="spellStart"/>
+      <w:proofErr w:type="gramStart"/>
       <w:r>
         <w:rPr>
           <w:rFonts w:ascii="Courier New" w:eastAsia="Times New Roman" w:hAnsi="Courier New" w:cs="Courier New"/>
@@ -1894,6 +1909,7 @@
         </w:rPr>
         <w:t>(</w:t>
       </w:r>
+      <w:proofErr w:type="gramEnd"/>
       <w:r>
         <w:rPr>
           <w:rFonts w:ascii="Courier New" w:eastAsia="Times New Roman" w:hAnsi="Courier New" w:cs="Courier New"/>
@@ -2001,6 +2017,7 @@
         <w:t xml:space="preserve"> &lt;- </w:t>
       </w:r>
       <w:proofErr w:type="spellStart"/>
+      <w:proofErr w:type="gramStart"/>
       <w:r>
         <w:rPr>
           <w:rFonts w:ascii="Courier New" w:eastAsia="Times New Roman" w:hAnsi="Courier New" w:cs="Courier New"/>
@@ -2020,6 +2037,7 @@
         </w:rPr>
         <w:t>(</w:t>
       </w:r>
+      <w:proofErr w:type="gramEnd"/>
       <w:r>
         <w:rPr>
           <w:rFonts w:ascii="Courier New" w:eastAsia="Times New Roman" w:hAnsi="Courier New" w:cs="Courier New"/>
@@ -2207,6 +2225,7 @@
         <w:t xml:space="preserve"> &lt;- </w:t>
       </w:r>
       <w:proofErr w:type="spellStart"/>
+      <w:proofErr w:type="gramStart"/>
       <w:r>
         <w:rPr>
           <w:rFonts w:ascii="Courier New" w:eastAsia="Times New Roman" w:hAnsi="Courier New" w:cs="Courier New"/>
@@ -2226,6 +2245,7 @@
         </w:rPr>
         <w:t>(</w:t>
       </w:r>
+      <w:proofErr w:type="gramEnd"/>
       <w:r>
         <w:rPr>
           <w:rFonts w:ascii="Courier New" w:eastAsia="Times New Roman" w:hAnsi="Courier New" w:cs="Courier New"/>
@@ -2333,6 +2353,7 @@
         <w:t xml:space="preserve"> &lt;- </w:t>
       </w:r>
       <w:proofErr w:type="spellStart"/>
+      <w:proofErr w:type="gramStart"/>
       <w:r>
         <w:rPr>
           <w:rFonts w:ascii="Courier New" w:eastAsia="Times New Roman" w:hAnsi="Courier New" w:cs="Courier New"/>
@@ -2352,6 +2373,7 @@
         </w:rPr>
         <w:t>(</w:t>
       </w:r>
+      <w:proofErr w:type="gramEnd"/>
       <w:r>
         <w:rPr>
           <w:rFonts w:ascii="Courier New" w:eastAsia="Times New Roman" w:hAnsi="Courier New" w:cs="Courier New"/>
@@ -2459,6 +2481,7 @@
         <w:t xml:space="preserve"> &lt;- </w:t>
       </w:r>
       <w:proofErr w:type="spellStart"/>
+      <w:proofErr w:type="gramStart"/>
       <w:r>
         <w:rPr>
           <w:rFonts w:ascii="Courier New" w:eastAsia="Times New Roman" w:hAnsi="Courier New" w:cs="Courier New"/>
@@ -2478,6 +2501,7 @@
         </w:rPr>
         <w:t>(</w:t>
       </w:r>
+      <w:proofErr w:type="gramEnd"/>
       <w:r>
         <w:rPr>
           <w:rFonts w:ascii="Courier New" w:eastAsia="Times New Roman" w:hAnsi="Courier New" w:cs="Courier New"/>
@@ -2585,6 +2609,7 @@
         <w:t xml:space="preserve"> &lt;- </w:t>
       </w:r>
       <w:proofErr w:type="spellStart"/>
+      <w:proofErr w:type="gramStart"/>
       <w:r>
         <w:rPr>
           <w:rFonts w:ascii="Courier New" w:eastAsia="Times New Roman" w:hAnsi="Courier New" w:cs="Courier New"/>
@@ -2604,6 +2629,7 @@
         </w:rPr>
         <w:t>(</w:t>
       </w:r>
+      <w:proofErr w:type="gramEnd"/>
       <w:r>
         <w:rPr>
           <w:rFonts w:ascii="Courier New" w:eastAsia="Times New Roman" w:hAnsi="Courier New" w:cs="Courier New"/>
@@ -2836,9 +2862,9 @@
           <w:sz w:val="20"/>
           <w:szCs w:val="20"/>
         </w:rPr>
-        <w:t>"[[:</w:t>
-      </w:r>
-      <w:proofErr w:type="spellStart"/>
+        <w:t>"[</w:t>
+      </w:r>
+      <w:proofErr w:type="gramStart"/>
       <w:r>
         <w:rPr>
           <w:rFonts w:ascii="Courier New" w:eastAsia="Times New Roman" w:hAnsi="Courier New" w:cs="Courier New"/>
@@ -2846,9 +2872,20 @@
           <w:sz w:val="20"/>
           <w:szCs w:val="20"/>
         </w:rPr>
+        <w:t>[:</w:t>
+      </w:r>
+      <w:proofErr w:type="spellStart"/>
+      <w:r>
+        <w:rPr>
+          <w:rFonts w:ascii="Courier New" w:eastAsia="Times New Roman" w:hAnsi="Courier New" w:cs="Courier New"/>
+          <w:color w:val="B9CA4A"/>
+          <w:sz w:val="20"/>
+          <w:szCs w:val="20"/>
+        </w:rPr>
         <w:t>punct</w:t>
       </w:r>
       <w:proofErr w:type="spellEnd"/>
+      <w:proofErr w:type="gramEnd"/>
       <w:r>
         <w:rPr>
           <w:rFonts w:ascii="Courier New" w:eastAsia="Times New Roman" w:hAnsi="Courier New" w:cs="Courier New"/>
@@ -2982,9 +3019,9 @@
           <w:sz w:val="20"/>
           <w:szCs w:val="20"/>
         </w:rPr>
-        <w:t>"[[:</w:t>
-      </w:r>
-      <w:proofErr w:type="spellStart"/>
+        <w:t>"[</w:t>
+      </w:r>
+      <w:proofErr w:type="gramStart"/>
       <w:r>
         <w:rPr>
           <w:rFonts w:ascii="Courier New" w:eastAsia="Times New Roman" w:hAnsi="Courier New" w:cs="Courier New"/>
@@ -2992,9 +3029,20 @@
           <w:sz w:val="20"/>
           <w:szCs w:val="20"/>
         </w:rPr>
+        <w:t>[:</w:t>
+      </w:r>
+      <w:proofErr w:type="spellStart"/>
+      <w:r>
+        <w:rPr>
+          <w:rFonts w:ascii="Courier New" w:eastAsia="Times New Roman" w:hAnsi="Courier New" w:cs="Courier New"/>
+          <w:color w:val="B9CA4A"/>
+          <w:sz w:val="20"/>
+          <w:szCs w:val="20"/>
+        </w:rPr>
         <w:t>punct</w:t>
       </w:r>
       <w:proofErr w:type="spellEnd"/>
+      <w:proofErr w:type="gramEnd"/>
       <w:r>
         <w:rPr>
           <w:rFonts w:ascii="Courier New" w:eastAsia="Times New Roman" w:hAnsi="Courier New" w:cs="Courier New"/>
@@ -3128,9 +3176,9 @@
           <w:sz w:val="20"/>
           <w:szCs w:val="20"/>
         </w:rPr>
-        <w:t>"[[:</w:t>
-      </w:r>
-      <w:proofErr w:type="spellStart"/>
+        <w:t>"[</w:t>
+      </w:r>
+      <w:proofErr w:type="gramStart"/>
       <w:r>
         <w:rPr>
           <w:rFonts w:ascii="Courier New" w:eastAsia="Times New Roman" w:hAnsi="Courier New" w:cs="Courier New"/>
@@ -3138,9 +3186,20 @@
           <w:sz w:val="20"/>
           <w:szCs w:val="20"/>
         </w:rPr>
+        <w:t>[:</w:t>
+      </w:r>
+      <w:proofErr w:type="spellStart"/>
+      <w:r>
+        <w:rPr>
+          <w:rFonts w:ascii="Courier New" w:eastAsia="Times New Roman" w:hAnsi="Courier New" w:cs="Courier New"/>
+          <w:color w:val="B9CA4A"/>
+          <w:sz w:val="20"/>
+          <w:szCs w:val="20"/>
+        </w:rPr>
         <w:t>punct</w:t>
       </w:r>
       <w:proofErr w:type="spellEnd"/>
+      <w:proofErr w:type="gramEnd"/>
       <w:r>
         <w:rPr>
           <w:rFonts w:ascii="Courier New" w:eastAsia="Times New Roman" w:hAnsi="Courier New" w:cs="Courier New"/>
@@ -3274,9 +3333,9 @@
           <w:sz w:val="20"/>
           <w:szCs w:val="20"/>
         </w:rPr>
-        <w:t>"[[:</w:t>
-      </w:r>
-      <w:proofErr w:type="spellStart"/>
+        <w:t>"[</w:t>
+      </w:r>
+      <w:proofErr w:type="gramStart"/>
       <w:r>
         <w:rPr>
           <w:rFonts w:ascii="Courier New" w:eastAsia="Times New Roman" w:hAnsi="Courier New" w:cs="Courier New"/>
@@ -3284,9 +3343,20 @@
           <w:sz w:val="20"/>
           <w:szCs w:val="20"/>
         </w:rPr>
+        <w:t>[:</w:t>
+      </w:r>
+      <w:proofErr w:type="spellStart"/>
+      <w:r>
+        <w:rPr>
+          <w:rFonts w:ascii="Courier New" w:eastAsia="Times New Roman" w:hAnsi="Courier New" w:cs="Courier New"/>
+          <w:color w:val="B9CA4A"/>
+          <w:sz w:val="20"/>
+          <w:szCs w:val="20"/>
+        </w:rPr>
         <w:t>punct</w:t>
       </w:r>
       <w:proofErr w:type="spellEnd"/>
+      <w:proofErr w:type="gramEnd"/>
       <w:r>
         <w:rPr>
           <w:rFonts w:ascii="Courier New" w:eastAsia="Times New Roman" w:hAnsi="Courier New" w:cs="Courier New"/>
@@ -3493,6 +3563,7 @@
         <w:t xml:space="preserve"> &lt;- </w:t>
       </w:r>
       <w:proofErr w:type="spellStart"/>
+      <w:proofErr w:type="gramStart"/>
       <w:r>
         <w:rPr>
           <w:rFonts w:ascii="Courier New" w:eastAsia="Times New Roman" w:hAnsi="Courier New" w:cs="Courier New"/>
@@ -3512,6 +3583,7 @@
         </w:rPr>
         <w:t>(</w:t>
       </w:r>
+      <w:proofErr w:type="gramEnd"/>
       <w:r>
         <w:rPr>
           <w:rFonts w:ascii="Courier New" w:eastAsia="Times New Roman" w:hAnsi="Courier New" w:cs="Courier New"/>
@@ -3619,6 +3691,7 @@
         <w:t xml:space="preserve"> &lt;- </w:t>
       </w:r>
       <w:proofErr w:type="spellStart"/>
+      <w:proofErr w:type="gramStart"/>
       <w:r>
         <w:rPr>
           <w:rFonts w:ascii="Courier New" w:eastAsia="Times New Roman" w:hAnsi="Courier New" w:cs="Courier New"/>
@@ -3638,6 +3711,7 @@
         </w:rPr>
         <w:t>(</w:t>
       </w:r>
+      <w:proofErr w:type="gramEnd"/>
       <w:r>
         <w:rPr>
           <w:rFonts w:ascii="Courier New" w:eastAsia="Times New Roman" w:hAnsi="Courier New" w:cs="Courier New"/>
@@ -3745,6 +3819,7 @@
         <w:t xml:space="preserve"> &lt;- </w:t>
       </w:r>
       <w:proofErr w:type="spellStart"/>
+      <w:proofErr w:type="gramStart"/>
       <w:r>
         <w:rPr>
           <w:rFonts w:ascii="Courier New" w:eastAsia="Times New Roman" w:hAnsi="Courier New" w:cs="Courier New"/>
@@ -3764,6 +3839,7 @@
         </w:rPr>
         <w:t>(</w:t>
       </w:r>
+      <w:proofErr w:type="gramEnd"/>
       <w:r>
         <w:rPr>
           <w:rFonts w:ascii="Courier New" w:eastAsia="Times New Roman" w:hAnsi="Courier New" w:cs="Courier New"/>
@@ -3871,6 +3947,7 @@
         <w:t xml:space="preserve"> &lt;- </w:t>
       </w:r>
       <w:proofErr w:type="spellStart"/>
+      <w:proofErr w:type="gramStart"/>
       <w:r>
         <w:rPr>
           <w:rFonts w:ascii="Courier New" w:eastAsia="Times New Roman" w:hAnsi="Courier New" w:cs="Courier New"/>
@@ -3890,6 +3967,7 @@
         </w:rPr>
         <w:t>(</w:t>
       </w:r>
+      <w:proofErr w:type="gramEnd"/>
       <w:r>
         <w:rPr>
           <w:rFonts w:ascii="Courier New" w:eastAsia="Times New Roman" w:hAnsi="Courier New" w:cs="Courier New"/>
@@ -4066,6 +4144,7 @@
         <w:t xml:space="preserve"> &lt;- </w:t>
       </w:r>
       <w:proofErr w:type="spellStart"/>
+      <w:proofErr w:type="gramStart"/>
       <w:r>
         <w:rPr>
           <w:rFonts w:ascii="Courier New" w:eastAsia="Times New Roman" w:hAnsi="Courier New" w:cs="Courier New"/>
@@ -4085,6 +4164,7 @@
         </w:rPr>
         <w:t>(</w:t>
       </w:r>
+      <w:proofErr w:type="gramEnd"/>
       <w:r>
         <w:rPr>
           <w:rFonts w:ascii="Courier New" w:eastAsia="Times New Roman" w:hAnsi="Courier New" w:cs="Courier New"/>
@@ -4192,6 +4272,7 @@
         <w:t xml:space="preserve"> &lt;- </w:t>
       </w:r>
       <w:proofErr w:type="spellStart"/>
+      <w:proofErr w:type="gramStart"/>
       <w:r>
         <w:rPr>
           <w:rFonts w:ascii="Courier New" w:eastAsia="Times New Roman" w:hAnsi="Courier New" w:cs="Courier New"/>
@@ -4211,6 +4292,7 @@
         </w:rPr>
         <w:t>(</w:t>
       </w:r>
+      <w:proofErr w:type="gramEnd"/>
       <w:r>
         <w:rPr>
           <w:rFonts w:ascii="Courier New" w:eastAsia="Times New Roman" w:hAnsi="Courier New" w:cs="Courier New"/>
@@ -4318,6 +4400,7 @@
         <w:t xml:space="preserve"> &lt;- </w:t>
       </w:r>
       <w:proofErr w:type="spellStart"/>
+      <w:proofErr w:type="gramStart"/>
       <w:r>
         <w:rPr>
           <w:rFonts w:ascii="Courier New" w:eastAsia="Times New Roman" w:hAnsi="Courier New" w:cs="Courier New"/>
@@ -4337,6 +4420,7 @@
         </w:rPr>
         <w:t>(</w:t>
       </w:r>
+      <w:proofErr w:type="gramEnd"/>
       <w:r>
         <w:rPr>
           <w:rFonts w:ascii="Courier New" w:eastAsia="Times New Roman" w:hAnsi="Courier New" w:cs="Courier New"/>
@@ -4444,6 +4528,7 @@
         <w:t xml:space="preserve"> &lt;- </w:t>
       </w:r>
       <w:proofErr w:type="spellStart"/>
+      <w:proofErr w:type="gramStart"/>
       <w:r>
         <w:rPr>
           <w:rFonts w:ascii="Courier New" w:eastAsia="Times New Roman" w:hAnsi="Courier New" w:cs="Courier New"/>
@@ -4463,6 +4548,7 @@
         </w:rPr>
         <w:t>(</w:t>
       </w:r>
+      <w:proofErr w:type="gramEnd"/>
       <w:r>
         <w:rPr>
           <w:rFonts w:ascii="Courier New" w:eastAsia="Times New Roman" w:hAnsi="Courier New" w:cs="Courier New"/>
@@ -4669,6 +4755,7 @@
         <w:t xml:space="preserve"> &lt;- </w:t>
       </w:r>
       <w:proofErr w:type="spellStart"/>
+      <w:proofErr w:type="gramStart"/>
       <w:r>
         <w:rPr>
           <w:rFonts w:ascii="Courier New" w:eastAsia="Times New Roman" w:hAnsi="Courier New" w:cs="Courier New"/>
@@ -4688,6 +4775,7 @@
         </w:rPr>
         <w:t>(</w:t>
       </w:r>
+      <w:proofErr w:type="gramEnd"/>
       <w:r>
         <w:rPr>
           <w:rFonts w:ascii="Courier New" w:eastAsia="Times New Roman" w:hAnsi="Courier New" w:cs="Courier New"/>
@@ -4795,6 +4883,7 @@
         <w:t xml:space="preserve"> &lt;- </w:t>
       </w:r>
       <w:proofErr w:type="spellStart"/>
+      <w:proofErr w:type="gramStart"/>
       <w:r>
         <w:rPr>
           <w:rFonts w:ascii="Courier New" w:eastAsia="Times New Roman" w:hAnsi="Courier New" w:cs="Courier New"/>
@@ -4814,6 +4903,7 @@
         </w:rPr>
         <w:t>(</w:t>
       </w:r>
+      <w:proofErr w:type="gramEnd"/>
       <w:r>
         <w:rPr>
           <w:rFonts w:ascii="Courier New" w:eastAsia="Times New Roman" w:hAnsi="Courier New" w:cs="Courier New"/>
@@ -4921,6 +5011,7 @@
         <w:t xml:space="preserve"> &lt;- </w:t>
       </w:r>
       <w:proofErr w:type="spellStart"/>
+      <w:proofErr w:type="gramStart"/>
       <w:r>
         <w:rPr>
           <w:rFonts w:ascii="Courier New" w:eastAsia="Times New Roman" w:hAnsi="Courier New" w:cs="Courier New"/>
@@ -4940,6 +5031,7 @@
         </w:rPr>
         <w:t>(</w:t>
       </w:r>
+      <w:proofErr w:type="gramEnd"/>
       <w:r>
         <w:rPr>
           <w:rFonts w:ascii="Courier New" w:eastAsia="Times New Roman" w:hAnsi="Courier New" w:cs="Courier New"/>
@@ -5047,6 +5139,7 @@
         <w:t xml:space="preserve"> &lt;- </w:t>
       </w:r>
       <w:proofErr w:type="spellStart"/>
+      <w:proofErr w:type="gramStart"/>
       <w:r>
         <w:rPr>
           <w:rFonts w:ascii="Courier New" w:eastAsia="Times New Roman" w:hAnsi="Courier New" w:cs="Courier New"/>
@@ -5066,6 +5159,7 @@
         </w:rPr>
         <w:t>(</w:t>
       </w:r>
+      <w:proofErr w:type="gramEnd"/>
       <w:r>
         <w:rPr>
           <w:rFonts w:ascii="Courier New" w:eastAsia="Times New Roman" w:hAnsi="Courier New" w:cs="Courier New"/>
@@ -5242,6 +5336,7 @@
         <w:t xml:space="preserve"> &lt;- </w:t>
       </w:r>
       <w:proofErr w:type="spellStart"/>
+      <w:proofErr w:type="gramStart"/>
       <w:r>
         <w:rPr>
           <w:rFonts w:ascii="Courier New" w:eastAsia="Times New Roman" w:hAnsi="Courier New" w:cs="Courier New"/>
@@ -5261,6 +5356,7 @@
         </w:rPr>
         <w:t>(</w:t>
       </w:r>
+      <w:proofErr w:type="gramEnd"/>
       <w:r>
         <w:rPr>
           <w:rFonts w:ascii="Courier New" w:eastAsia="Times New Roman" w:hAnsi="Courier New" w:cs="Courier New"/>
@@ -5368,6 +5464,7 @@
         <w:t xml:space="preserve"> &lt;- </w:t>
       </w:r>
       <w:proofErr w:type="spellStart"/>
+      <w:proofErr w:type="gramStart"/>
       <w:r>
         <w:rPr>
           <w:rFonts w:ascii="Courier New" w:eastAsia="Times New Roman" w:hAnsi="Courier New" w:cs="Courier New"/>
@@ -5387,6 +5484,7 @@
         </w:rPr>
         <w:t>(</w:t>
       </w:r>
+      <w:proofErr w:type="gramEnd"/>
       <w:r>
         <w:rPr>
           <w:rFonts w:ascii="Courier New" w:eastAsia="Times New Roman" w:hAnsi="Courier New" w:cs="Courier New"/>
@@ -5494,6 +5592,7 @@
         <w:t xml:space="preserve"> &lt;- </w:t>
       </w:r>
       <w:proofErr w:type="spellStart"/>
+      <w:proofErr w:type="gramStart"/>
       <w:r>
         <w:rPr>
           <w:rFonts w:ascii="Courier New" w:eastAsia="Times New Roman" w:hAnsi="Courier New" w:cs="Courier New"/>
@@ -5513,6 +5612,7 @@
         </w:rPr>
         <w:t>(</w:t>
       </w:r>
+      <w:proofErr w:type="gramEnd"/>
       <w:r>
         <w:rPr>
           <w:rFonts w:ascii="Courier New" w:eastAsia="Times New Roman" w:hAnsi="Courier New" w:cs="Courier New"/>
@@ -5620,6 +5720,7 @@
         <w:t xml:space="preserve"> &lt;- </w:t>
       </w:r>
       <w:proofErr w:type="spellStart"/>
+      <w:proofErr w:type="gramStart"/>
       <w:r>
         <w:rPr>
           <w:rFonts w:ascii="Courier New" w:eastAsia="Times New Roman" w:hAnsi="Courier New" w:cs="Courier New"/>
@@ -5639,6 +5740,7 @@
         </w:rPr>
         <w:t>(</w:t>
       </w:r>
+      <w:proofErr w:type="gramEnd"/>
       <w:r>
         <w:rPr>
           <w:rFonts w:ascii="Courier New" w:eastAsia="Times New Roman" w:hAnsi="Courier New" w:cs="Courier New"/>
@@ -5801,9 +5903,20 @@
           <w:sz w:val="20"/>
           <w:szCs w:val="20"/>
         </w:rPr>
-        <w:t>google_tweets.text.corpus</w:t>
-      </w:r>
-      <w:proofErr w:type="spellEnd"/>
+        <w:t>google_tweets.</w:t>
+      </w:r>
+      <w:proofErr w:type="gramStart"/>
+      <w:r>
+        <w:rPr>
+          <w:rFonts w:ascii="Courier New" w:eastAsia="Times New Roman" w:hAnsi="Courier New" w:cs="Courier New"/>
+          <w:color w:val="EAEAEA"/>
+          <w:sz w:val="20"/>
+          <w:szCs w:val="20"/>
+        </w:rPr>
+        <w:t>text.corpus</w:t>
+      </w:r>
+      <w:proofErr w:type="spellEnd"/>
+      <w:proofErr w:type="gramEnd"/>
       <w:r>
         <w:rPr>
           <w:rFonts w:ascii="Courier New" w:eastAsia="Times New Roman" w:hAnsi="Courier New" w:cs="Courier New"/>
@@ -5949,9 +6062,20 @@
           <w:sz w:val="20"/>
           <w:szCs w:val="20"/>
         </w:rPr>
-        <w:t>amazon_tweets.text.corpus</w:t>
-      </w:r>
-      <w:proofErr w:type="spellEnd"/>
+        <w:t>amazon_tweets.</w:t>
+      </w:r>
+      <w:proofErr w:type="gramStart"/>
+      <w:r>
+        <w:rPr>
+          <w:rFonts w:ascii="Courier New" w:eastAsia="Times New Roman" w:hAnsi="Courier New" w:cs="Courier New"/>
+          <w:color w:val="EAEAEA"/>
+          <w:sz w:val="20"/>
+          <w:szCs w:val="20"/>
+        </w:rPr>
+        <w:t>text.corpus</w:t>
+      </w:r>
+      <w:proofErr w:type="spellEnd"/>
+      <w:proofErr w:type="gramEnd"/>
       <w:r>
         <w:rPr>
           <w:rFonts w:ascii="Courier New" w:eastAsia="Times New Roman" w:hAnsi="Courier New" w:cs="Courier New"/>
@@ -6097,9 +6221,20 @@
           <w:sz w:val="20"/>
           <w:szCs w:val="20"/>
         </w:rPr>
-        <w:t>facebook_tweets.text.corpus</w:t>
-      </w:r>
-      <w:proofErr w:type="spellEnd"/>
+        <w:t>facebook_tweets.</w:t>
+      </w:r>
+      <w:proofErr w:type="gramStart"/>
+      <w:r>
+        <w:rPr>
+          <w:rFonts w:ascii="Courier New" w:eastAsia="Times New Roman" w:hAnsi="Courier New" w:cs="Courier New"/>
+          <w:color w:val="EAEAEA"/>
+          <w:sz w:val="20"/>
+          <w:szCs w:val="20"/>
+        </w:rPr>
+        <w:t>text.corpus</w:t>
+      </w:r>
+      <w:proofErr w:type="spellEnd"/>
+      <w:proofErr w:type="gramEnd"/>
       <w:r>
         <w:rPr>
           <w:rFonts w:ascii="Courier New" w:eastAsia="Times New Roman" w:hAnsi="Courier New" w:cs="Courier New"/>
@@ -6245,9 +6380,20 @@
           <w:sz w:val="20"/>
           <w:szCs w:val="20"/>
         </w:rPr>
-        <w:t>tech_tweets.text.corpus</w:t>
-      </w:r>
-      <w:proofErr w:type="spellEnd"/>
+        <w:t>tech_tweets.</w:t>
+      </w:r>
+      <w:proofErr w:type="gramStart"/>
+      <w:r>
+        <w:rPr>
+          <w:rFonts w:ascii="Courier New" w:eastAsia="Times New Roman" w:hAnsi="Courier New" w:cs="Courier New"/>
+          <w:color w:val="EAEAEA"/>
+          <w:sz w:val="20"/>
+          <w:szCs w:val="20"/>
+        </w:rPr>
+        <w:t>text.corpus</w:t>
+      </w:r>
+      <w:proofErr w:type="spellEnd"/>
+      <w:proofErr w:type="gramEnd"/>
       <w:r>
         <w:rPr>
           <w:rFonts w:ascii="Courier New" w:eastAsia="Times New Roman" w:hAnsi="Courier New" w:cs="Courier New"/>
@@ -6394,8 +6540,13 @@
       </w:r>
     </w:p>
     <w:p>
-      <w:r>
-        <w:t>So let’s generate some word clouds and find out some of the frequent and important terms being used in the tweets we have extracted.</w:t>
+      <w:proofErr w:type="gramStart"/>
+      <w:r>
+        <w:t>So</w:t>
+      </w:r>
+      <w:proofErr w:type="gramEnd"/>
+      <w:r>
+        <w:t xml:space="preserve"> let’s generate some word clouds and find out some of the frequent and important terms being used in the tweets we have extracted.</w:t>
       </w:r>
     </w:p>
     <w:p>
@@ -6488,6 +6639,7 @@
         </w:rPr>
       </w:pPr>
       <w:proofErr w:type="spellStart"/>
+      <w:proofErr w:type="gramStart"/>
       <w:r>
         <w:rPr>
           <w:rStyle w:val="HTMLCode"/>
@@ -6504,6 +6656,7 @@
         <w:t>(</w:t>
       </w:r>
       <w:proofErr w:type="spellStart"/>
+      <w:proofErr w:type="gramEnd"/>
       <w:r>
         <w:rPr>
           <w:rStyle w:val="HTMLCode"/>
@@ -6641,6 +6794,7 @@
         </w:rPr>
       </w:pPr>
       <w:proofErr w:type="spellStart"/>
+      <w:proofErr w:type="gramStart"/>
       <w:r>
         <w:rPr>
           <w:rStyle w:val="HTMLCode"/>
@@ -6657,6 +6811,7 @@
         <w:t>(</w:t>
       </w:r>
       <w:proofErr w:type="spellStart"/>
+      <w:proofErr w:type="gramEnd"/>
       <w:r>
         <w:rPr>
           <w:rStyle w:val="HTMLCode"/>
@@ -6794,6 +6949,7 @@
         </w:rPr>
       </w:pPr>
       <w:proofErr w:type="spellStart"/>
+      <w:proofErr w:type="gramStart"/>
       <w:r>
         <w:rPr>
           <w:rStyle w:val="HTMLCode"/>
@@ -6810,6 +6966,7 @@
         <w:t>(</w:t>
       </w:r>
       <w:proofErr w:type="spellStart"/>
+      <w:proofErr w:type="gramEnd"/>
       <w:r>
         <w:rPr>
           <w:rStyle w:val="HTMLCode"/>
@@ -6946,6 +7103,7 @@
         </w:rPr>
       </w:pPr>
       <w:proofErr w:type="spellStart"/>
+      <w:proofErr w:type="gramStart"/>
       <w:r>
         <w:rPr>
           <w:rStyle w:val="HTMLCode"/>
@@ -6962,6 +7120,7 @@
         <w:t>(</w:t>
       </w:r>
       <w:proofErr w:type="spellStart"/>
+      <w:proofErr w:type="gramEnd"/>
       <w:r>
         <w:rPr>
           <w:rStyle w:val="HTMLCode"/>
@@ -7090,1861 +7249,6 @@
       </w:r>
     </w:p>
     <w:p/>
-    <w:p>
-      <w:pPr>
-        <w:pStyle w:val="Heading1"/>
-      </w:pPr>
-      <w:r>
-        <w:t>What is Sentiment Analysis?</w:t>
-      </w:r>
-    </w:p>
-    <w:p>
-      <w:r>
-        <w:t>Sentiment essentially relates to feelings; attitudes, emotions and opinions. Sentiment Analysis refers to the practice of applying Natural Language Processing and Text Analysis techniques to identify and extract subjective information from a piece of text. A person’s opinion or feelings are for the most part subjective and not facts. Which means to accurately analyze an individual’s opinion or mood from a piece of text can be extremely difficult. With Sentiment Analysis from a text analytics point of view, we are essentially looking to get an understanding of the attitude of a writer with respect to a topic in a piece of text and its polarity; whether it’s positive, negative or neutral.</w:t>
-      </w:r>
-    </w:p>
-    <w:p>
-      <w:r>
-        <w:t>In recent years there has been a steady increase in interest from brands, companies and researchers in Sentiment Analysis and its application to business analytics. The business world today, as is the case in many data analytics streams, are looking for “business insight.”</w:t>
-      </w:r>
-    </w:p>
-    <w:p>
-      <w:r>
-        <w:t xml:space="preserve">In relation to sentiment analysis, I am talking about insights into consumer behavior, what customers want, what are customers like and dislike about the products, what their buying signals are, what their decision process looks like </w:t>
-      </w:r>
-      <w:proofErr w:type="spellStart"/>
-      <w:r>
-        <w:t>etc</w:t>
-      </w:r>
-      <w:proofErr w:type="spellEnd"/>
-      <w:r>
-        <w:t xml:space="preserve"> because in the end of the its the customers for whose satisfaction these businesses work for.</w:t>
-      </w:r>
-    </w:p>
-    <w:p>
-      <w:pPr>
-        <w:pStyle w:val="HTMLPreformatted"/>
-        <w:shd w:val="clear" w:color="auto" w:fill="000000"/>
-        <w:rPr>
-          <w:rStyle w:val="HTMLCode"/>
-          <w:color w:val="EAEAEA"/>
-        </w:rPr>
-      </w:pPr>
-      <w:r>
-        <w:rPr>
-          <w:rStyle w:val="HTMLCode"/>
-          <w:color w:val="969896"/>
-        </w:rPr>
-        <w:lastRenderedPageBreak/>
-        <w:t>#getting emotions using in-built function</w:t>
-      </w:r>
-    </w:p>
-    <w:p>
-      <w:pPr>
-        <w:pStyle w:val="HTMLPreformatted"/>
-        <w:shd w:val="clear" w:color="auto" w:fill="000000"/>
-        <w:rPr>
-          <w:rStyle w:val="HTMLCode"/>
-          <w:color w:val="EAEAEA"/>
-        </w:rPr>
-      </w:pPr>
-      <w:proofErr w:type="spellStart"/>
-      <w:r>
-        <w:rPr>
-          <w:rStyle w:val="HTMLCode"/>
-          <w:color w:val="EAEAEA"/>
-        </w:rPr>
-        <w:t>mysentiment_google</w:t>
-      </w:r>
-      <w:proofErr w:type="spellEnd"/>
-      <w:r>
-        <w:rPr>
-          <w:rStyle w:val="HTMLCode"/>
-          <w:color w:val="EAEAEA"/>
-        </w:rPr>
-        <w:t>&lt;-</w:t>
-      </w:r>
-      <w:proofErr w:type="spellStart"/>
-      <w:r>
-        <w:rPr>
-          <w:rStyle w:val="HTMLCode"/>
-          <w:color w:val="EAEAEA"/>
-        </w:rPr>
-        <w:t>get_nrc_sentiment</w:t>
-      </w:r>
-      <w:proofErr w:type="spellEnd"/>
-      <w:r>
-        <w:rPr>
-          <w:rStyle w:val="HTMLCode"/>
-          <w:color w:val="EAEAEA"/>
-        </w:rPr>
-        <w:t>((</w:t>
-      </w:r>
-      <w:proofErr w:type="spellStart"/>
-      <w:r>
-        <w:rPr>
-          <w:rStyle w:val="HTMLCode"/>
-          <w:color w:val="EAEAEA"/>
-        </w:rPr>
-        <w:t>google_text</w:t>
-      </w:r>
-      <w:proofErr w:type="spellEnd"/>
-      <w:r>
-        <w:rPr>
-          <w:rStyle w:val="HTMLCode"/>
-          <w:color w:val="EAEAEA"/>
-        </w:rPr>
-        <w:t>))</w:t>
-      </w:r>
-    </w:p>
-    <w:p>
-      <w:pPr>
-        <w:pStyle w:val="HTMLPreformatted"/>
-        <w:shd w:val="clear" w:color="auto" w:fill="000000"/>
-        <w:rPr>
-          <w:rStyle w:val="HTMLCode"/>
-          <w:color w:val="EAEAEA"/>
-        </w:rPr>
-      </w:pPr>
-      <w:proofErr w:type="spellStart"/>
-      <w:r>
-        <w:rPr>
-          <w:rStyle w:val="HTMLCode"/>
-          <w:color w:val="EAEAEA"/>
-        </w:rPr>
-        <w:t>mysentiment_amazon</w:t>
-      </w:r>
-      <w:proofErr w:type="spellEnd"/>
-      <w:r>
-        <w:rPr>
-          <w:rStyle w:val="HTMLCode"/>
-          <w:color w:val="EAEAEA"/>
-        </w:rPr>
-        <w:t>&lt;-</w:t>
-      </w:r>
-      <w:proofErr w:type="spellStart"/>
-      <w:r>
-        <w:rPr>
-          <w:rStyle w:val="HTMLCode"/>
-          <w:color w:val="EAEAEA"/>
-        </w:rPr>
-        <w:t>get_nrc_sentiment</w:t>
-      </w:r>
-      <w:proofErr w:type="spellEnd"/>
-      <w:r>
-        <w:rPr>
-          <w:rStyle w:val="HTMLCode"/>
-          <w:color w:val="EAEAEA"/>
-        </w:rPr>
-        <w:t>((</w:t>
-      </w:r>
-      <w:proofErr w:type="spellStart"/>
-      <w:r>
-        <w:rPr>
-          <w:rStyle w:val="HTMLCode"/>
-          <w:color w:val="EAEAEA"/>
-        </w:rPr>
-        <w:t>amazon_text</w:t>
-      </w:r>
-      <w:proofErr w:type="spellEnd"/>
-      <w:r>
-        <w:rPr>
-          <w:rStyle w:val="HTMLCode"/>
-          <w:color w:val="EAEAEA"/>
-        </w:rPr>
-        <w:t>))</w:t>
-      </w:r>
-    </w:p>
-    <w:p>
-      <w:pPr>
-        <w:pStyle w:val="HTMLPreformatted"/>
-        <w:shd w:val="clear" w:color="auto" w:fill="000000"/>
-        <w:rPr>
-          <w:rStyle w:val="HTMLCode"/>
-          <w:color w:val="EAEAEA"/>
-        </w:rPr>
-      </w:pPr>
-      <w:proofErr w:type="spellStart"/>
-      <w:r>
-        <w:rPr>
-          <w:rStyle w:val="HTMLCode"/>
-          <w:color w:val="EAEAEA"/>
-        </w:rPr>
-        <w:t>mysentiment_facebook</w:t>
-      </w:r>
-      <w:proofErr w:type="spellEnd"/>
-      <w:r>
-        <w:rPr>
-          <w:rStyle w:val="HTMLCode"/>
-          <w:color w:val="EAEAEA"/>
-        </w:rPr>
-        <w:t>&lt;-</w:t>
-      </w:r>
-      <w:proofErr w:type="spellStart"/>
-      <w:r>
-        <w:rPr>
-          <w:rStyle w:val="HTMLCode"/>
-          <w:color w:val="EAEAEA"/>
-        </w:rPr>
-        <w:t>get_nrc_sentiment</w:t>
-      </w:r>
-      <w:proofErr w:type="spellEnd"/>
-      <w:r>
-        <w:rPr>
-          <w:rStyle w:val="HTMLCode"/>
-          <w:color w:val="EAEAEA"/>
-        </w:rPr>
-        <w:t>((</w:t>
-      </w:r>
-      <w:proofErr w:type="spellStart"/>
-      <w:r>
-        <w:rPr>
-          <w:rStyle w:val="HTMLCode"/>
-          <w:color w:val="EAEAEA"/>
-        </w:rPr>
-        <w:t>facebook_text</w:t>
-      </w:r>
-      <w:proofErr w:type="spellEnd"/>
-      <w:r>
-        <w:rPr>
-          <w:rStyle w:val="HTMLCode"/>
-          <w:color w:val="EAEAEA"/>
-        </w:rPr>
-        <w:t>))</w:t>
-      </w:r>
-    </w:p>
-    <w:p>
-      <w:pPr>
-        <w:pStyle w:val="HTMLPreformatted"/>
-        <w:shd w:val="clear" w:color="auto" w:fill="000000"/>
-        <w:rPr>
-          <w:rStyle w:val="HTMLCode"/>
-          <w:color w:val="EAEAEA"/>
-        </w:rPr>
-      </w:pPr>
-      <w:proofErr w:type="spellStart"/>
-      <w:r>
-        <w:rPr>
-          <w:rStyle w:val="HTMLCode"/>
-          <w:color w:val="EAEAEA"/>
-        </w:rPr>
-        <w:t>mysentiment_tech</w:t>
-      </w:r>
-      <w:proofErr w:type="spellEnd"/>
-      <w:r>
-        <w:rPr>
-          <w:rStyle w:val="HTMLCode"/>
-          <w:color w:val="EAEAEA"/>
-        </w:rPr>
-        <w:t>&lt;-</w:t>
-      </w:r>
-      <w:proofErr w:type="spellStart"/>
-      <w:r>
-        <w:rPr>
-          <w:rStyle w:val="HTMLCode"/>
-          <w:color w:val="EAEAEA"/>
-        </w:rPr>
-        <w:t>get_nrc_sentiment</w:t>
-      </w:r>
-      <w:proofErr w:type="spellEnd"/>
-      <w:r>
-        <w:rPr>
-          <w:rStyle w:val="HTMLCode"/>
-          <w:color w:val="EAEAEA"/>
-        </w:rPr>
-        <w:t>((</w:t>
-      </w:r>
-      <w:proofErr w:type="spellStart"/>
-      <w:r>
-        <w:rPr>
-          <w:rStyle w:val="HTMLCode"/>
-          <w:color w:val="EAEAEA"/>
-        </w:rPr>
-        <w:t>tech_text</w:t>
-      </w:r>
-      <w:proofErr w:type="spellEnd"/>
-      <w:r>
-        <w:rPr>
-          <w:rStyle w:val="HTMLCode"/>
-          <w:color w:val="EAEAEA"/>
-        </w:rPr>
-        <w:t>))</w:t>
-      </w:r>
-    </w:p>
-    <w:p>
-      <w:pPr>
-        <w:pStyle w:val="HTMLPreformatted"/>
-        <w:shd w:val="clear" w:color="auto" w:fill="000000"/>
-        <w:rPr>
-          <w:rStyle w:val="HTMLCode"/>
-          <w:color w:val="EAEAEA"/>
-        </w:rPr>
-      </w:pPr>
-    </w:p>
-    <w:p>
-      <w:pPr>
-        <w:pStyle w:val="HTMLPreformatted"/>
-        <w:shd w:val="clear" w:color="auto" w:fill="000000"/>
-        <w:rPr>
-          <w:rStyle w:val="HTMLCode"/>
-          <w:color w:val="EAEAEA"/>
-        </w:rPr>
-      </w:pPr>
-      <w:r>
-        <w:rPr>
-          <w:rStyle w:val="HTMLCode"/>
-          <w:color w:val="969896"/>
-        </w:rPr>
-        <w:t>#</w:t>
-      </w:r>
-      <w:proofErr w:type="spellStart"/>
-      <w:r>
-        <w:rPr>
-          <w:rStyle w:val="HTMLCode"/>
-          <w:color w:val="969896"/>
-        </w:rPr>
-        <w:t>calculationg</w:t>
-      </w:r>
-      <w:proofErr w:type="spellEnd"/>
-      <w:r>
-        <w:rPr>
-          <w:rStyle w:val="HTMLCode"/>
-          <w:color w:val="969896"/>
-        </w:rPr>
-        <w:t xml:space="preserve"> total score for each sentiment</w:t>
-      </w:r>
-    </w:p>
-    <w:p>
-      <w:pPr>
-        <w:pStyle w:val="HTMLPreformatted"/>
-        <w:shd w:val="clear" w:color="auto" w:fill="000000"/>
-        <w:rPr>
-          <w:rStyle w:val="HTMLCode"/>
-          <w:color w:val="EAEAEA"/>
-        </w:rPr>
-      </w:pPr>
-      <w:r>
-        <w:rPr>
-          <w:rStyle w:val="HTMLCode"/>
-          <w:color w:val="EAEAEA"/>
-        </w:rPr>
-        <w:t>Sentimentscores_google&lt;-data.frame(colSums(mysentiment_google[,]))</w:t>
-      </w:r>
-    </w:p>
-    <w:p>
-      <w:pPr>
-        <w:pStyle w:val="HTMLPreformatted"/>
-        <w:shd w:val="clear" w:color="auto" w:fill="000000"/>
-        <w:rPr>
-          <w:rStyle w:val="HTMLCode"/>
-          <w:color w:val="EAEAEA"/>
-        </w:rPr>
-      </w:pPr>
-      <w:r>
-        <w:rPr>
-          <w:rStyle w:val="HTMLCode"/>
-          <w:color w:val="EAEAEA"/>
-        </w:rPr>
-        <w:t>Sentimentscores_amazon&lt;-data.frame(colSums(mysentiment_amazon[,]))</w:t>
-      </w:r>
-    </w:p>
-    <w:p>
-      <w:pPr>
-        <w:pStyle w:val="HTMLPreformatted"/>
-        <w:shd w:val="clear" w:color="auto" w:fill="000000"/>
-        <w:rPr>
-          <w:rStyle w:val="HTMLCode"/>
-          <w:color w:val="EAEAEA"/>
-        </w:rPr>
-      </w:pPr>
-      <w:r>
-        <w:rPr>
-          <w:rStyle w:val="HTMLCode"/>
-          <w:color w:val="EAEAEA"/>
-        </w:rPr>
-        <w:t>Sentimentscores_facebook&lt;-data.frame(colSums(mysentiment_facebook[,]))</w:t>
-      </w:r>
-    </w:p>
-    <w:p>
-      <w:pPr>
-        <w:pStyle w:val="HTMLPreformatted"/>
-        <w:shd w:val="clear" w:color="auto" w:fill="000000"/>
-        <w:rPr>
-          <w:rStyle w:val="HTMLCode"/>
-          <w:color w:val="EAEAEA"/>
-        </w:rPr>
-      </w:pPr>
-      <w:proofErr w:type="spellStart"/>
-      <w:r>
-        <w:rPr>
-          <w:rStyle w:val="HTMLCode"/>
-          <w:color w:val="EAEAEA"/>
-        </w:rPr>
-        <w:t>Sentimentscores_tech</w:t>
-      </w:r>
-      <w:proofErr w:type="spellEnd"/>
-      <w:r>
-        <w:rPr>
-          <w:rStyle w:val="HTMLCode"/>
-          <w:color w:val="EAEAEA"/>
-        </w:rPr>
-        <w:t>&lt;-</w:t>
-      </w:r>
-      <w:proofErr w:type="spellStart"/>
-      <w:r>
-        <w:rPr>
-          <w:rStyle w:val="HTMLCode"/>
-          <w:color w:val="EAEAEA"/>
-        </w:rPr>
-        <w:t>data.frame</w:t>
-      </w:r>
-      <w:proofErr w:type="spellEnd"/>
-      <w:r>
-        <w:rPr>
-          <w:rStyle w:val="HTMLCode"/>
-          <w:color w:val="EAEAEA"/>
-        </w:rPr>
-        <w:t>(</w:t>
-      </w:r>
-      <w:proofErr w:type="spellStart"/>
-      <w:r>
-        <w:rPr>
-          <w:rStyle w:val="HTMLCode"/>
-          <w:color w:val="EAEAEA"/>
-        </w:rPr>
-        <w:t>colSums</w:t>
-      </w:r>
-      <w:proofErr w:type="spellEnd"/>
-      <w:r>
-        <w:rPr>
-          <w:rStyle w:val="HTMLCode"/>
-          <w:color w:val="EAEAEA"/>
-        </w:rPr>
-        <w:t>(</w:t>
-      </w:r>
-      <w:proofErr w:type="spellStart"/>
-      <w:r>
-        <w:rPr>
-          <w:rStyle w:val="HTMLCode"/>
-          <w:color w:val="EAEAEA"/>
-        </w:rPr>
-        <w:t>mysentiment_tech</w:t>
-      </w:r>
-      <w:proofErr w:type="spellEnd"/>
-      <w:r>
-        <w:rPr>
-          <w:rStyle w:val="HTMLCode"/>
-          <w:color w:val="EAEAEA"/>
-        </w:rPr>
-        <w:t>[,]))</w:t>
-      </w:r>
-    </w:p>
-    <w:p>
-      <w:pPr>
-        <w:pStyle w:val="HTMLPreformatted"/>
-        <w:shd w:val="clear" w:color="auto" w:fill="000000"/>
-        <w:rPr>
-          <w:rStyle w:val="HTMLCode"/>
-          <w:color w:val="EAEAEA"/>
-        </w:rPr>
-      </w:pPr>
-    </w:p>
-    <w:p>
-      <w:pPr>
-        <w:pStyle w:val="HTMLPreformatted"/>
-        <w:shd w:val="clear" w:color="auto" w:fill="000000"/>
-        <w:rPr>
-          <w:rStyle w:val="HTMLCode"/>
-          <w:color w:val="EAEAEA"/>
-        </w:rPr>
-      </w:pPr>
-      <w:r>
-        <w:rPr>
-          <w:rStyle w:val="HTMLCode"/>
-          <w:color w:val="EAEAEA"/>
-        </w:rPr>
-        <w:t>names(</w:t>
-      </w:r>
-      <w:proofErr w:type="spellStart"/>
-      <w:r>
-        <w:rPr>
-          <w:rStyle w:val="HTMLCode"/>
-          <w:color w:val="EAEAEA"/>
-        </w:rPr>
-        <w:t>Sentimentscores_google</w:t>
-      </w:r>
-      <w:proofErr w:type="spellEnd"/>
-      <w:r>
-        <w:rPr>
-          <w:rStyle w:val="HTMLCode"/>
-          <w:color w:val="EAEAEA"/>
-        </w:rPr>
-        <w:t>)&lt;-</w:t>
-      </w:r>
-      <w:r>
-        <w:rPr>
-          <w:rStyle w:val="HTMLCode"/>
-          <w:color w:val="B9CA4A"/>
-        </w:rPr>
-        <w:t>"Score"</w:t>
-      </w:r>
-    </w:p>
-    <w:p>
-      <w:pPr>
-        <w:pStyle w:val="HTMLPreformatted"/>
-        <w:shd w:val="clear" w:color="auto" w:fill="000000"/>
-        <w:rPr>
-          <w:rStyle w:val="HTMLCode"/>
-          <w:color w:val="EAEAEA"/>
-        </w:rPr>
-      </w:pPr>
-      <w:r>
-        <w:rPr>
-          <w:rStyle w:val="HTMLCode"/>
-          <w:color w:val="EAEAEA"/>
-        </w:rPr>
-        <w:t>Sentimentscores_google&lt;-cbind(</w:t>
-      </w:r>
-      <w:r>
-        <w:rPr>
-          <w:rStyle w:val="HTMLCode"/>
-          <w:color w:val="B9CA4A"/>
-        </w:rPr>
-        <w:t>"sentiment"</w:t>
-      </w:r>
-      <w:r>
-        <w:rPr>
-          <w:rStyle w:val="HTMLCode"/>
-          <w:color w:val="EAEAEA"/>
-        </w:rPr>
-        <w:t>=rownames(Sentimentscores_google),Sentimentscores_google)</w:t>
-      </w:r>
-    </w:p>
-    <w:p>
-      <w:pPr>
-        <w:pStyle w:val="HTMLPreformatted"/>
-        <w:shd w:val="clear" w:color="auto" w:fill="000000"/>
-        <w:rPr>
-          <w:rStyle w:val="HTMLCode"/>
-          <w:color w:val="EAEAEA"/>
-        </w:rPr>
-      </w:pPr>
-      <w:proofErr w:type="spellStart"/>
-      <w:r>
-        <w:rPr>
-          <w:rStyle w:val="HTMLCode"/>
-          <w:color w:val="EAEAEA"/>
-        </w:rPr>
-        <w:t>rownames</w:t>
-      </w:r>
-      <w:proofErr w:type="spellEnd"/>
-      <w:r>
-        <w:rPr>
-          <w:rStyle w:val="HTMLCode"/>
-          <w:color w:val="EAEAEA"/>
-        </w:rPr>
-        <w:t>(</w:t>
-      </w:r>
-      <w:proofErr w:type="spellStart"/>
-      <w:r>
-        <w:rPr>
-          <w:rStyle w:val="HTMLCode"/>
-          <w:color w:val="EAEAEA"/>
-        </w:rPr>
-        <w:t>Sentimentscores_google</w:t>
-      </w:r>
-      <w:proofErr w:type="spellEnd"/>
-      <w:r>
-        <w:rPr>
-          <w:rStyle w:val="HTMLCode"/>
-          <w:color w:val="EAEAEA"/>
-        </w:rPr>
-        <w:t>)&lt;-</w:t>
-      </w:r>
-      <w:r>
-        <w:rPr>
-          <w:rStyle w:val="HTMLCode"/>
-          <w:color w:val="E78C45"/>
-        </w:rPr>
-        <w:t>NULL</w:t>
-      </w:r>
-    </w:p>
-    <w:p>
-      <w:pPr>
-        <w:pStyle w:val="HTMLPreformatted"/>
-        <w:shd w:val="clear" w:color="auto" w:fill="000000"/>
-        <w:rPr>
-          <w:rStyle w:val="HTMLCode"/>
-          <w:color w:val="EAEAEA"/>
-        </w:rPr>
-      </w:pPr>
-    </w:p>
-    <w:p>
-      <w:pPr>
-        <w:pStyle w:val="HTMLPreformatted"/>
-        <w:shd w:val="clear" w:color="auto" w:fill="000000"/>
-        <w:rPr>
-          <w:rStyle w:val="HTMLCode"/>
-          <w:color w:val="EAEAEA"/>
-        </w:rPr>
-      </w:pPr>
-      <w:r>
-        <w:rPr>
-          <w:rStyle w:val="HTMLCode"/>
-          <w:color w:val="EAEAEA"/>
-        </w:rPr>
-        <w:t>names(</w:t>
-      </w:r>
-      <w:proofErr w:type="spellStart"/>
-      <w:r>
-        <w:rPr>
-          <w:rStyle w:val="HTMLCode"/>
-          <w:color w:val="EAEAEA"/>
-        </w:rPr>
-        <w:t>Sentimentscores_amazon</w:t>
-      </w:r>
-      <w:proofErr w:type="spellEnd"/>
-      <w:r>
-        <w:rPr>
-          <w:rStyle w:val="HTMLCode"/>
-          <w:color w:val="EAEAEA"/>
-        </w:rPr>
-        <w:t>)&lt;-</w:t>
-      </w:r>
-      <w:r>
-        <w:rPr>
-          <w:rStyle w:val="HTMLCode"/>
-          <w:color w:val="B9CA4A"/>
-        </w:rPr>
-        <w:t>"Score"</w:t>
-      </w:r>
-    </w:p>
-    <w:p>
-      <w:pPr>
-        <w:pStyle w:val="HTMLPreformatted"/>
-        <w:shd w:val="clear" w:color="auto" w:fill="000000"/>
-        <w:rPr>
-          <w:rStyle w:val="HTMLCode"/>
-          <w:color w:val="EAEAEA"/>
-        </w:rPr>
-      </w:pPr>
-      <w:r>
-        <w:rPr>
-          <w:rStyle w:val="HTMLCode"/>
-          <w:color w:val="EAEAEA"/>
-        </w:rPr>
-        <w:t>Sentimentscores_amazon&lt;-cbind(</w:t>
-      </w:r>
-      <w:r>
-        <w:rPr>
-          <w:rStyle w:val="HTMLCode"/>
-          <w:color w:val="B9CA4A"/>
-        </w:rPr>
-        <w:t>"sentiment"</w:t>
-      </w:r>
-      <w:r>
-        <w:rPr>
-          <w:rStyle w:val="HTMLCode"/>
-          <w:color w:val="EAEAEA"/>
-        </w:rPr>
-        <w:t>=rownames(Sentimentscores_amazon),Sentimentscores_amazon)</w:t>
-      </w:r>
-    </w:p>
-    <w:p>
-      <w:pPr>
-        <w:pStyle w:val="HTMLPreformatted"/>
-        <w:shd w:val="clear" w:color="auto" w:fill="000000"/>
-        <w:rPr>
-          <w:rStyle w:val="HTMLCode"/>
-          <w:color w:val="EAEAEA"/>
-        </w:rPr>
-      </w:pPr>
-      <w:proofErr w:type="spellStart"/>
-      <w:r>
-        <w:rPr>
-          <w:rStyle w:val="HTMLCode"/>
-          <w:color w:val="EAEAEA"/>
-        </w:rPr>
-        <w:t>rownames</w:t>
-      </w:r>
-      <w:proofErr w:type="spellEnd"/>
-      <w:r>
-        <w:rPr>
-          <w:rStyle w:val="HTMLCode"/>
-          <w:color w:val="EAEAEA"/>
-        </w:rPr>
-        <w:t>(</w:t>
-      </w:r>
-      <w:proofErr w:type="spellStart"/>
-      <w:r>
-        <w:rPr>
-          <w:rStyle w:val="HTMLCode"/>
-          <w:color w:val="EAEAEA"/>
-        </w:rPr>
-        <w:t>Sentimentscores_amazon</w:t>
-      </w:r>
-      <w:proofErr w:type="spellEnd"/>
-      <w:r>
-        <w:rPr>
-          <w:rStyle w:val="HTMLCode"/>
-          <w:color w:val="EAEAEA"/>
-        </w:rPr>
-        <w:t>)&lt;-</w:t>
-      </w:r>
-      <w:r>
-        <w:rPr>
-          <w:rStyle w:val="HTMLCode"/>
-          <w:color w:val="E78C45"/>
-        </w:rPr>
-        <w:t>NULL</w:t>
-      </w:r>
-    </w:p>
-    <w:p>
-      <w:pPr>
-        <w:pStyle w:val="HTMLPreformatted"/>
-        <w:shd w:val="clear" w:color="auto" w:fill="000000"/>
-        <w:rPr>
-          <w:rStyle w:val="HTMLCode"/>
-          <w:color w:val="EAEAEA"/>
-        </w:rPr>
-      </w:pPr>
-    </w:p>
-    <w:p>
-      <w:pPr>
-        <w:pStyle w:val="HTMLPreformatted"/>
-        <w:shd w:val="clear" w:color="auto" w:fill="000000"/>
-        <w:rPr>
-          <w:rStyle w:val="HTMLCode"/>
-          <w:color w:val="EAEAEA"/>
-        </w:rPr>
-      </w:pPr>
-      <w:r>
-        <w:rPr>
-          <w:rStyle w:val="HTMLCode"/>
-          <w:color w:val="EAEAEA"/>
-        </w:rPr>
-        <w:t>names(</w:t>
-      </w:r>
-      <w:proofErr w:type="spellStart"/>
-      <w:r>
-        <w:rPr>
-          <w:rStyle w:val="HTMLCode"/>
-          <w:color w:val="EAEAEA"/>
-        </w:rPr>
-        <w:t>Sentimentscores_facebook</w:t>
-      </w:r>
-      <w:proofErr w:type="spellEnd"/>
-      <w:r>
-        <w:rPr>
-          <w:rStyle w:val="HTMLCode"/>
-          <w:color w:val="EAEAEA"/>
-        </w:rPr>
-        <w:t>)&lt;-</w:t>
-      </w:r>
-      <w:r>
-        <w:rPr>
-          <w:rStyle w:val="HTMLCode"/>
-          <w:color w:val="B9CA4A"/>
-        </w:rPr>
-        <w:t>"Score"</w:t>
-      </w:r>
-    </w:p>
-    <w:p>
-      <w:pPr>
-        <w:pStyle w:val="HTMLPreformatted"/>
-        <w:shd w:val="clear" w:color="auto" w:fill="000000"/>
-        <w:rPr>
-          <w:rStyle w:val="HTMLCode"/>
-          <w:color w:val="EAEAEA"/>
-        </w:rPr>
-      </w:pPr>
-      <w:r>
-        <w:rPr>
-          <w:rStyle w:val="HTMLCode"/>
-          <w:color w:val="EAEAEA"/>
-        </w:rPr>
-        <w:t>Sentimentscores_facebook&lt;-cbind(</w:t>
-      </w:r>
-      <w:r>
-        <w:rPr>
-          <w:rStyle w:val="HTMLCode"/>
-          <w:color w:val="B9CA4A"/>
-        </w:rPr>
-        <w:t>"sentiment"</w:t>
-      </w:r>
-      <w:r>
-        <w:rPr>
-          <w:rStyle w:val="HTMLCode"/>
-          <w:color w:val="EAEAEA"/>
-        </w:rPr>
-        <w:t>=rownames(Sentimentscores_facebook),Sentimentscores_facebook)</w:t>
-      </w:r>
-    </w:p>
-    <w:p>
-      <w:pPr>
-        <w:pStyle w:val="HTMLPreformatted"/>
-        <w:shd w:val="clear" w:color="auto" w:fill="000000"/>
-        <w:rPr>
-          <w:rStyle w:val="HTMLCode"/>
-          <w:color w:val="EAEAEA"/>
-        </w:rPr>
-      </w:pPr>
-      <w:proofErr w:type="spellStart"/>
-      <w:r>
-        <w:rPr>
-          <w:rStyle w:val="HTMLCode"/>
-          <w:color w:val="EAEAEA"/>
-        </w:rPr>
-        <w:t>rownames</w:t>
-      </w:r>
-      <w:proofErr w:type="spellEnd"/>
-      <w:r>
-        <w:rPr>
-          <w:rStyle w:val="HTMLCode"/>
-          <w:color w:val="EAEAEA"/>
-        </w:rPr>
-        <w:t>(</w:t>
-      </w:r>
-      <w:proofErr w:type="spellStart"/>
-      <w:r>
-        <w:rPr>
-          <w:rStyle w:val="HTMLCode"/>
-          <w:color w:val="EAEAEA"/>
-        </w:rPr>
-        <w:t>Sentimentscores_facebook</w:t>
-      </w:r>
-      <w:proofErr w:type="spellEnd"/>
-      <w:r>
-        <w:rPr>
-          <w:rStyle w:val="HTMLCode"/>
-          <w:color w:val="EAEAEA"/>
-        </w:rPr>
-        <w:t>)&lt;-</w:t>
-      </w:r>
-      <w:r>
-        <w:rPr>
-          <w:rStyle w:val="HTMLCode"/>
-          <w:color w:val="E78C45"/>
-        </w:rPr>
-        <w:t>NULL</w:t>
-      </w:r>
-    </w:p>
-    <w:p>
-      <w:pPr>
-        <w:pStyle w:val="HTMLPreformatted"/>
-        <w:shd w:val="clear" w:color="auto" w:fill="000000"/>
-        <w:rPr>
-          <w:rStyle w:val="HTMLCode"/>
-          <w:color w:val="EAEAEA"/>
-        </w:rPr>
-      </w:pPr>
-    </w:p>
-    <w:p>
-      <w:pPr>
-        <w:pStyle w:val="HTMLPreformatted"/>
-        <w:shd w:val="clear" w:color="auto" w:fill="000000"/>
-        <w:rPr>
-          <w:rStyle w:val="HTMLCode"/>
-          <w:color w:val="EAEAEA"/>
-        </w:rPr>
-      </w:pPr>
-      <w:r>
-        <w:rPr>
-          <w:rStyle w:val="HTMLCode"/>
-          <w:color w:val="EAEAEA"/>
-        </w:rPr>
-        <w:t>names(</w:t>
-      </w:r>
-      <w:proofErr w:type="spellStart"/>
-      <w:r>
-        <w:rPr>
-          <w:rStyle w:val="HTMLCode"/>
-          <w:color w:val="EAEAEA"/>
-        </w:rPr>
-        <w:t>Sentimentscores_tech</w:t>
-      </w:r>
-      <w:proofErr w:type="spellEnd"/>
-      <w:r>
-        <w:rPr>
-          <w:rStyle w:val="HTMLCode"/>
-          <w:color w:val="EAEAEA"/>
-        </w:rPr>
-        <w:t>)&lt;-</w:t>
-      </w:r>
-      <w:r>
-        <w:rPr>
-          <w:rStyle w:val="HTMLCode"/>
-          <w:color w:val="B9CA4A"/>
-        </w:rPr>
-        <w:t>"Score"</w:t>
-      </w:r>
-    </w:p>
-    <w:p>
-      <w:pPr>
-        <w:pStyle w:val="HTMLPreformatted"/>
-        <w:shd w:val="clear" w:color="auto" w:fill="000000"/>
-        <w:rPr>
-          <w:rStyle w:val="HTMLCode"/>
-          <w:color w:val="EAEAEA"/>
-        </w:rPr>
-      </w:pPr>
-      <w:r>
-        <w:rPr>
-          <w:rStyle w:val="HTMLCode"/>
-          <w:color w:val="EAEAEA"/>
-        </w:rPr>
-        <w:t>Sentimentscores_tech&lt;-cbind(</w:t>
-      </w:r>
-      <w:r>
-        <w:rPr>
-          <w:rStyle w:val="HTMLCode"/>
-          <w:color w:val="B9CA4A"/>
-        </w:rPr>
-        <w:t>"sentiment"</w:t>
-      </w:r>
-      <w:r>
-        <w:rPr>
-          <w:rStyle w:val="HTMLCode"/>
-          <w:color w:val="EAEAEA"/>
-        </w:rPr>
-        <w:t>=rownames(Sentimentscores_tech),Sentimentscores_tech)</w:t>
-      </w:r>
-    </w:p>
-    <w:p>
-      <w:pPr>
-        <w:pStyle w:val="HTMLPreformatted"/>
-        <w:shd w:val="clear" w:color="auto" w:fill="000000"/>
-        <w:rPr>
-          <w:rStyle w:val="HTMLCode"/>
-          <w:color w:val="EAEAEA"/>
-        </w:rPr>
-      </w:pPr>
-      <w:proofErr w:type="spellStart"/>
-      <w:r>
-        <w:rPr>
-          <w:rStyle w:val="HTMLCode"/>
-          <w:color w:val="EAEAEA"/>
-        </w:rPr>
-        <w:t>rownames</w:t>
-      </w:r>
-      <w:proofErr w:type="spellEnd"/>
-      <w:r>
-        <w:rPr>
-          <w:rStyle w:val="HTMLCode"/>
-          <w:color w:val="EAEAEA"/>
-        </w:rPr>
-        <w:t>(</w:t>
-      </w:r>
-      <w:proofErr w:type="spellStart"/>
-      <w:r>
-        <w:rPr>
-          <w:rStyle w:val="HTMLCode"/>
-          <w:color w:val="EAEAEA"/>
-        </w:rPr>
-        <w:t>Sentimentscores_tech</w:t>
-      </w:r>
-      <w:proofErr w:type="spellEnd"/>
-      <w:r>
-        <w:rPr>
-          <w:rStyle w:val="HTMLCode"/>
-          <w:color w:val="EAEAEA"/>
-        </w:rPr>
-        <w:t>)&lt;-</w:t>
-      </w:r>
-      <w:r>
-        <w:rPr>
-          <w:rStyle w:val="HTMLCode"/>
-          <w:color w:val="E78C45"/>
-        </w:rPr>
-        <w:t>NULL</w:t>
-      </w:r>
-    </w:p>
-    <w:p>
-      <w:pPr>
-        <w:pStyle w:val="HTMLPreformatted"/>
-        <w:shd w:val="clear" w:color="auto" w:fill="000000"/>
-        <w:rPr>
-          <w:rStyle w:val="HTMLCode"/>
-          <w:color w:val="EAEAEA"/>
-        </w:rPr>
-      </w:pPr>
-    </w:p>
-    <w:p>
-      <w:pPr>
-        <w:pStyle w:val="HTMLPreformatted"/>
-        <w:shd w:val="clear" w:color="auto" w:fill="000000"/>
-        <w:rPr>
-          <w:rStyle w:val="HTMLCode"/>
-          <w:color w:val="EAEAEA"/>
-        </w:rPr>
-      </w:pPr>
-      <w:r>
-        <w:rPr>
-          <w:rStyle w:val="HTMLCode"/>
-          <w:color w:val="969896"/>
-        </w:rPr>
-        <w:t>#*************************************************************************************</w:t>
-      </w:r>
-    </w:p>
-    <w:p>
-      <w:pPr>
-        <w:pStyle w:val="HTMLPreformatted"/>
-        <w:shd w:val="clear" w:color="auto" w:fill="000000"/>
-        <w:rPr>
-          <w:rStyle w:val="HTMLCode"/>
-          <w:color w:val="EAEAEA"/>
-        </w:rPr>
-      </w:pPr>
-    </w:p>
-    <w:p>
-      <w:pPr>
-        <w:pStyle w:val="HTMLPreformatted"/>
-        <w:shd w:val="clear" w:color="auto" w:fill="000000"/>
-        <w:rPr>
-          <w:rStyle w:val="HTMLCode"/>
-          <w:color w:val="EAEAEA"/>
-        </w:rPr>
-      </w:pPr>
-      <w:r>
-        <w:rPr>
-          <w:rStyle w:val="HTMLCode"/>
-          <w:color w:val="969896"/>
-        </w:rPr>
-        <w:t>#plotting the sentiments with scores</w:t>
-      </w:r>
-    </w:p>
-    <w:p>
-      <w:pPr>
-        <w:pStyle w:val="HTMLPreformatted"/>
-        <w:shd w:val="clear" w:color="auto" w:fill="000000"/>
-        <w:rPr>
-          <w:rStyle w:val="HTMLCode"/>
-          <w:color w:val="EAEAEA"/>
-        </w:rPr>
-      </w:pPr>
-      <w:r>
-        <w:rPr>
-          <w:rStyle w:val="HTMLCode"/>
-          <w:color w:val="EAEAEA"/>
-        </w:rPr>
-        <w:t xml:space="preserve">ggplot(data=Sentimentscores_google,aes(x=sentiment,y=Score))+geom_bar(aes(fill=sentiment),stat = </w:t>
-      </w:r>
-      <w:r>
-        <w:rPr>
-          <w:rStyle w:val="HTMLCode"/>
-          <w:color w:val="B9CA4A"/>
-        </w:rPr>
-        <w:t>"identity"</w:t>
-      </w:r>
-      <w:r>
-        <w:rPr>
-          <w:rStyle w:val="HTMLCode"/>
-          <w:color w:val="EAEAEA"/>
-        </w:rPr>
-        <w:t>)+</w:t>
-      </w:r>
-    </w:p>
-    <w:p>
-      <w:pPr>
-        <w:pStyle w:val="HTMLPreformatted"/>
-        <w:shd w:val="clear" w:color="auto" w:fill="000000"/>
-        <w:rPr>
-          <w:rStyle w:val="HTMLCode"/>
-          <w:color w:val="EAEAEA"/>
-        </w:rPr>
-      </w:pPr>
-      <w:r>
-        <w:rPr>
-          <w:rStyle w:val="HTMLCode"/>
-          <w:color w:val="EAEAEA"/>
-        </w:rPr>
-        <w:t xml:space="preserve">  theme(</w:t>
-      </w:r>
-      <w:proofErr w:type="spellStart"/>
-      <w:r>
-        <w:rPr>
-          <w:rStyle w:val="HTMLCode"/>
-          <w:color w:val="EAEAEA"/>
-        </w:rPr>
-        <w:t>legend.position</w:t>
-      </w:r>
-      <w:proofErr w:type="spellEnd"/>
-      <w:r>
-        <w:rPr>
-          <w:rStyle w:val="HTMLCode"/>
-          <w:color w:val="EAEAEA"/>
-        </w:rPr>
-        <w:t>=</w:t>
-      </w:r>
-      <w:r>
-        <w:rPr>
-          <w:rStyle w:val="HTMLCode"/>
-          <w:color w:val="B9CA4A"/>
-        </w:rPr>
-        <w:t>"none"</w:t>
-      </w:r>
-      <w:r>
-        <w:rPr>
-          <w:rStyle w:val="HTMLCode"/>
-          <w:color w:val="EAEAEA"/>
-        </w:rPr>
-        <w:t>)+</w:t>
-      </w:r>
-    </w:p>
-    <w:p>
-      <w:pPr>
-        <w:pStyle w:val="HTMLPreformatted"/>
-        <w:shd w:val="clear" w:color="auto" w:fill="000000"/>
-        <w:rPr>
-          <w:rStyle w:val="HTMLCode"/>
-          <w:color w:val="EAEAEA"/>
-        </w:rPr>
-      </w:pPr>
-      <w:r>
-        <w:rPr>
-          <w:rStyle w:val="HTMLCode"/>
-          <w:color w:val="EAEAEA"/>
-        </w:rPr>
-        <w:t xml:space="preserve">  </w:t>
-      </w:r>
-      <w:proofErr w:type="spellStart"/>
-      <w:r>
-        <w:rPr>
-          <w:rStyle w:val="HTMLCode"/>
-          <w:color w:val="EAEAEA"/>
-        </w:rPr>
-        <w:t>xlab</w:t>
-      </w:r>
-      <w:proofErr w:type="spellEnd"/>
-      <w:r>
-        <w:rPr>
-          <w:rStyle w:val="HTMLCode"/>
-          <w:color w:val="EAEAEA"/>
-        </w:rPr>
-        <w:t>(</w:t>
-      </w:r>
-      <w:r>
-        <w:rPr>
-          <w:rStyle w:val="HTMLCode"/>
-          <w:color w:val="B9CA4A"/>
-        </w:rPr>
-        <w:t>"Sentiments"</w:t>
-      </w:r>
-      <w:r>
-        <w:rPr>
-          <w:rStyle w:val="HTMLCode"/>
-          <w:color w:val="EAEAEA"/>
-        </w:rPr>
-        <w:t>)+</w:t>
-      </w:r>
-      <w:proofErr w:type="spellStart"/>
-      <w:r>
-        <w:rPr>
-          <w:rStyle w:val="HTMLCode"/>
-          <w:color w:val="EAEAEA"/>
-        </w:rPr>
-        <w:t>ylab</w:t>
-      </w:r>
-      <w:proofErr w:type="spellEnd"/>
-      <w:r>
-        <w:rPr>
-          <w:rStyle w:val="HTMLCode"/>
-          <w:color w:val="EAEAEA"/>
-        </w:rPr>
-        <w:t>(</w:t>
-      </w:r>
-      <w:r>
-        <w:rPr>
-          <w:rStyle w:val="HTMLCode"/>
-          <w:color w:val="B9CA4A"/>
-        </w:rPr>
-        <w:t>"scores"</w:t>
-      </w:r>
-      <w:r>
-        <w:rPr>
-          <w:rStyle w:val="HTMLCode"/>
-          <w:color w:val="EAEAEA"/>
-        </w:rPr>
-        <w:t>)+</w:t>
-      </w:r>
-      <w:proofErr w:type="spellStart"/>
-      <w:r>
-        <w:rPr>
-          <w:rStyle w:val="HTMLCode"/>
-          <w:color w:val="EAEAEA"/>
-        </w:rPr>
-        <w:t>ggtitle</w:t>
-      </w:r>
-      <w:proofErr w:type="spellEnd"/>
-      <w:r>
-        <w:rPr>
-          <w:rStyle w:val="HTMLCode"/>
-          <w:color w:val="EAEAEA"/>
-        </w:rPr>
-        <w:t>(</w:t>
-      </w:r>
-      <w:r>
-        <w:rPr>
-          <w:rStyle w:val="HTMLCode"/>
-          <w:color w:val="B9CA4A"/>
-        </w:rPr>
-        <w:t>"Sentiments of people behind the tweets on tech giant GOOGLE"</w:t>
-      </w:r>
-      <w:r>
-        <w:rPr>
-          <w:rStyle w:val="HTMLCode"/>
-          <w:color w:val="EAEAEA"/>
-        </w:rPr>
-        <w:t>)</w:t>
-      </w:r>
-    </w:p>
-    <w:p>
-      <w:pPr>
-        <w:pStyle w:val="HTMLPreformatted"/>
-        <w:shd w:val="clear" w:color="auto" w:fill="000000"/>
-        <w:rPr>
-          <w:rStyle w:val="HTMLCode"/>
-          <w:color w:val="EAEAEA"/>
-        </w:rPr>
-      </w:pPr>
-    </w:p>
-    <w:p>
-      <w:pPr>
-        <w:pStyle w:val="HTMLPreformatted"/>
-        <w:shd w:val="clear" w:color="auto" w:fill="000000"/>
-        <w:rPr>
-          <w:rStyle w:val="HTMLCode"/>
-          <w:color w:val="EAEAEA"/>
-        </w:rPr>
-      </w:pPr>
-    </w:p>
-    <w:p>
-      <w:pPr>
-        <w:pStyle w:val="HTMLPreformatted"/>
-        <w:shd w:val="clear" w:color="auto" w:fill="000000"/>
-        <w:rPr>
-          <w:rStyle w:val="HTMLCode"/>
-          <w:color w:val="EAEAEA"/>
-        </w:rPr>
-      </w:pPr>
-      <w:r>
-        <w:rPr>
-          <w:rStyle w:val="HTMLCode"/>
-          <w:color w:val="EAEAEA"/>
-        </w:rPr>
-        <w:t xml:space="preserve">ggplot(data=Sentimentscores_amazon,aes(x=sentiment,y=Score))+geom_bar(aes(fill=sentiment),stat = </w:t>
-      </w:r>
-      <w:r>
-        <w:rPr>
-          <w:rStyle w:val="HTMLCode"/>
-          <w:color w:val="B9CA4A"/>
-        </w:rPr>
-        <w:t>"identity"</w:t>
-      </w:r>
-      <w:r>
-        <w:rPr>
-          <w:rStyle w:val="HTMLCode"/>
-          <w:color w:val="EAEAEA"/>
-        </w:rPr>
-        <w:t>)+</w:t>
-      </w:r>
-    </w:p>
-    <w:p>
-      <w:pPr>
-        <w:pStyle w:val="HTMLPreformatted"/>
-        <w:shd w:val="clear" w:color="auto" w:fill="000000"/>
-        <w:rPr>
-          <w:rStyle w:val="HTMLCode"/>
-          <w:color w:val="EAEAEA"/>
-        </w:rPr>
-      </w:pPr>
-      <w:r>
-        <w:rPr>
-          <w:rStyle w:val="HTMLCode"/>
-          <w:color w:val="EAEAEA"/>
-        </w:rPr>
-        <w:t xml:space="preserve">  theme(</w:t>
-      </w:r>
-      <w:proofErr w:type="spellStart"/>
-      <w:r>
-        <w:rPr>
-          <w:rStyle w:val="HTMLCode"/>
-          <w:color w:val="EAEAEA"/>
-        </w:rPr>
-        <w:t>legend.position</w:t>
-      </w:r>
-      <w:proofErr w:type="spellEnd"/>
-      <w:r>
-        <w:rPr>
-          <w:rStyle w:val="HTMLCode"/>
-          <w:color w:val="EAEAEA"/>
-        </w:rPr>
-        <w:t>=</w:t>
-      </w:r>
-      <w:r>
-        <w:rPr>
-          <w:rStyle w:val="HTMLCode"/>
-          <w:color w:val="B9CA4A"/>
-        </w:rPr>
-        <w:t>"none"</w:t>
-      </w:r>
-      <w:r>
-        <w:rPr>
-          <w:rStyle w:val="HTMLCode"/>
-          <w:color w:val="EAEAEA"/>
-        </w:rPr>
-        <w:t>)+</w:t>
-      </w:r>
-    </w:p>
-    <w:p>
-      <w:pPr>
-        <w:pStyle w:val="HTMLPreformatted"/>
-        <w:shd w:val="clear" w:color="auto" w:fill="000000"/>
-        <w:rPr>
-          <w:rStyle w:val="HTMLCode"/>
-          <w:color w:val="EAEAEA"/>
-        </w:rPr>
-      </w:pPr>
-      <w:r>
-        <w:rPr>
-          <w:rStyle w:val="HTMLCode"/>
-          <w:color w:val="EAEAEA"/>
-        </w:rPr>
-        <w:t xml:space="preserve">  </w:t>
-      </w:r>
-      <w:proofErr w:type="spellStart"/>
-      <w:r>
-        <w:rPr>
-          <w:rStyle w:val="HTMLCode"/>
-          <w:color w:val="EAEAEA"/>
-        </w:rPr>
-        <w:t>xlab</w:t>
-      </w:r>
-      <w:proofErr w:type="spellEnd"/>
-      <w:r>
-        <w:rPr>
-          <w:rStyle w:val="HTMLCode"/>
-          <w:color w:val="EAEAEA"/>
-        </w:rPr>
-        <w:t>(</w:t>
-      </w:r>
-      <w:r>
-        <w:rPr>
-          <w:rStyle w:val="HTMLCode"/>
-          <w:color w:val="B9CA4A"/>
-        </w:rPr>
-        <w:t>"Sentiments"</w:t>
-      </w:r>
-      <w:r>
-        <w:rPr>
-          <w:rStyle w:val="HTMLCode"/>
-          <w:color w:val="EAEAEA"/>
-        </w:rPr>
-        <w:t>)+</w:t>
-      </w:r>
-      <w:proofErr w:type="spellStart"/>
-      <w:r>
-        <w:rPr>
-          <w:rStyle w:val="HTMLCode"/>
-          <w:color w:val="EAEAEA"/>
-        </w:rPr>
-        <w:t>ylab</w:t>
-      </w:r>
-      <w:proofErr w:type="spellEnd"/>
-      <w:r>
-        <w:rPr>
-          <w:rStyle w:val="HTMLCode"/>
-          <w:color w:val="EAEAEA"/>
-        </w:rPr>
-        <w:t>(</w:t>
-      </w:r>
-      <w:r>
-        <w:rPr>
-          <w:rStyle w:val="HTMLCode"/>
-          <w:color w:val="B9CA4A"/>
-        </w:rPr>
-        <w:t>"scores"</w:t>
-      </w:r>
-      <w:r>
-        <w:rPr>
-          <w:rStyle w:val="HTMLCode"/>
-          <w:color w:val="EAEAEA"/>
-        </w:rPr>
-        <w:t>)+</w:t>
-      </w:r>
-      <w:proofErr w:type="spellStart"/>
-      <w:r>
-        <w:rPr>
-          <w:rStyle w:val="HTMLCode"/>
-          <w:color w:val="EAEAEA"/>
-        </w:rPr>
-        <w:t>ggtitle</w:t>
-      </w:r>
-      <w:proofErr w:type="spellEnd"/>
-      <w:r>
-        <w:rPr>
-          <w:rStyle w:val="HTMLCode"/>
-          <w:color w:val="EAEAEA"/>
-        </w:rPr>
-        <w:t>(</w:t>
-      </w:r>
-      <w:r>
-        <w:rPr>
-          <w:rStyle w:val="HTMLCode"/>
-          <w:color w:val="B9CA4A"/>
-        </w:rPr>
-        <w:t xml:space="preserve">"Sentiments of people behind the tweets on </w:t>
-      </w:r>
-      <w:proofErr w:type="spellStart"/>
-      <w:r>
-        <w:rPr>
-          <w:rStyle w:val="HTMLCode"/>
-          <w:color w:val="B9CA4A"/>
-        </w:rPr>
-        <w:t>ecomerce</w:t>
-      </w:r>
-      <w:proofErr w:type="spellEnd"/>
-      <w:r>
-        <w:rPr>
-          <w:rStyle w:val="HTMLCode"/>
-          <w:color w:val="B9CA4A"/>
-        </w:rPr>
-        <w:t xml:space="preserve"> giant AMAZON"</w:t>
-      </w:r>
-      <w:r>
-        <w:rPr>
-          <w:rStyle w:val="HTMLCode"/>
-          <w:color w:val="EAEAEA"/>
-        </w:rPr>
-        <w:t>)</w:t>
-      </w:r>
-    </w:p>
-    <w:p>
-      <w:pPr>
-        <w:pStyle w:val="HTMLPreformatted"/>
-        <w:shd w:val="clear" w:color="auto" w:fill="000000"/>
-        <w:rPr>
-          <w:rStyle w:val="HTMLCode"/>
-          <w:color w:val="EAEAEA"/>
-        </w:rPr>
-      </w:pPr>
-    </w:p>
-    <w:p>
-      <w:pPr>
-        <w:pStyle w:val="HTMLPreformatted"/>
-        <w:shd w:val="clear" w:color="auto" w:fill="000000"/>
-        <w:rPr>
-          <w:rStyle w:val="HTMLCode"/>
-          <w:color w:val="EAEAEA"/>
-        </w:rPr>
-      </w:pPr>
-    </w:p>
-    <w:p>
-      <w:pPr>
-        <w:pStyle w:val="HTMLPreformatted"/>
-        <w:shd w:val="clear" w:color="auto" w:fill="000000"/>
-        <w:rPr>
-          <w:rStyle w:val="HTMLCode"/>
-          <w:color w:val="EAEAEA"/>
-        </w:rPr>
-      </w:pPr>
-      <w:r>
-        <w:rPr>
-          <w:rStyle w:val="HTMLCode"/>
-          <w:color w:val="EAEAEA"/>
-        </w:rPr>
-        <w:t xml:space="preserve">ggplot(data=Sentimentscores_facebook,aes(x=sentiment,y=Score))+geom_bar(aes(fill=sentiment),stat = </w:t>
-      </w:r>
-      <w:r>
-        <w:rPr>
-          <w:rStyle w:val="HTMLCode"/>
-          <w:color w:val="B9CA4A"/>
-        </w:rPr>
-        <w:t>"identity"</w:t>
-      </w:r>
-      <w:r>
-        <w:rPr>
-          <w:rStyle w:val="HTMLCode"/>
-          <w:color w:val="EAEAEA"/>
-        </w:rPr>
-        <w:t>)+</w:t>
-      </w:r>
-    </w:p>
-    <w:p>
-      <w:pPr>
-        <w:pStyle w:val="HTMLPreformatted"/>
-        <w:shd w:val="clear" w:color="auto" w:fill="000000"/>
-        <w:rPr>
-          <w:rStyle w:val="HTMLCode"/>
-          <w:color w:val="EAEAEA"/>
-        </w:rPr>
-      </w:pPr>
-      <w:r>
-        <w:rPr>
-          <w:rStyle w:val="HTMLCode"/>
-          <w:color w:val="EAEAEA"/>
-        </w:rPr>
-        <w:t xml:space="preserve">  theme(</w:t>
-      </w:r>
-      <w:proofErr w:type="spellStart"/>
-      <w:r>
-        <w:rPr>
-          <w:rStyle w:val="HTMLCode"/>
-          <w:color w:val="EAEAEA"/>
-        </w:rPr>
-        <w:t>legend.position</w:t>
-      </w:r>
-      <w:proofErr w:type="spellEnd"/>
-      <w:r>
-        <w:rPr>
-          <w:rStyle w:val="HTMLCode"/>
-          <w:color w:val="EAEAEA"/>
-        </w:rPr>
-        <w:t>=</w:t>
-      </w:r>
-      <w:r>
-        <w:rPr>
-          <w:rStyle w:val="HTMLCode"/>
-          <w:color w:val="B9CA4A"/>
-        </w:rPr>
-        <w:t>"none"</w:t>
-      </w:r>
-      <w:r>
-        <w:rPr>
-          <w:rStyle w:val="HTMLCode"/>
-          <w:color w:val="EAEAEA"/>
-        </w:rPr>
-        <w:t>)+</w:t>
-      </w:r>
-    </w:p>
-    <w:p>
-      <w:pPr>
-        <w:pStyle w:val="HTMLPreformatted"/>
-        <w:shd w:val="clear" w:color="auto" w:fill="000000"/>
-        <w:rPr>
-          <w:rStyle w:val="HTMLCode"/>
-          <w:color w:val="EAEAEA"/>
-        </w:rPr>
-      </w:pPr>
-      <w:r>
-        <w:rPr>
-          <w:rStyle w:val="HTMLCode"/>
-          <w:color w:val="EAEAEA"/>
-        </w:rPr>
-        <w:t xml:space="preserve">  </w:t>
-      </w:r>
-      <w:proofErr w:type="spellStart"/>
-      <w:r>
-        <w:rPr>
-          <w:rStyle w:val="HTMLCode"/>
-          <w:color w:val="EAEAEA"/>
-        </w:rPr>
-        <w:t>xlab</w:t>
-      </w:r>
-      <w:proofErr w:type="spellEnd"/>
-      <w:r>
-        <w:rPr>
-          <w:rStyle w:val="HTMLCode"/>
-          <w:color w:val="EAEAEA"/>
-        </w:rPr>
-        <w:t>(</w:t>
-      </w:r>
-      <w:r>
-        <w:rPr>
-          <w:rStyle w:val="HTMLCode"/>
-          <w:color w:val="B9CA4A"/>
-        </w:rPr>
-        <w:t>"Sentiments"</w:t>
-      </w:r>
-      <w:r>
-        <w:rPr>
-          <w:rStyle w:val="HTMLCode"/>
-          <w:color w:val="EAEAEA"/>
-        </w:rPr>
-        <w:t>)+</w:t>
-      </w:r>
-      <w:proofErr w:type="spellStart"/>
-      <w:r>
-        <w:rPr>
-          <w:rStyle w:val="HTMLCode"/>
-          <w:color w:val="EAEAEA"/>
-        </w:rPr>
-        <w:t>ylab</w:t>
-      </w:r>
-      <w:proofErr w:type="spellEnd"/>
-      <w:r>
-        <w:rPr>
-          <w:rStyle w:val="HTMLCode"/>
-          <w:color w:val="EAEAEA"/>
-        </w:rPr>
-        <w:t>(</w:t>
-      </w:r>
-      <w:r>
-        <w:rPr>
-          <w:rStyle w:val="HTMLCode"/>
-          <w:color w:val="B9CA4A"/>
-        </w:rPr>
-        <w:t>"scores"</w:t>
-      </w:r>
-      <w:r>
-        <w:rPr>
-          <w:rStyle w:val="HTMLCode"/>
-          <w:color w:val="EAEAEA"/>
-        </w:rPr>
-        <w:t>)+</w:t>
-      </w:r>
-      <w:proofErr w:type="spellStart"/>
-      <w:r>
-        <w:rPr>
-          <w:rStyle w:val="HTMLCode"/>
-          <w:color w:val="EAEAEA"/>
-        </w:rPr>
-        <w:t>ggtitle</w:t>
-      </w:r>
-      <w:proofErr w:type="spellEnd"/>
-      <w:r>
-        <w:rPr>
-          <w:rStyle w:val="HTMLCode"/>
-          <w:color w:val="EAEAEA"/>
-        </w:rPr>
-        <w:t>(</w:t>
-      </w:r>
-      <w:r>
-        <w:rPr>
-          <w:rStyle w:val="HTMLCode"/>
-          <w:color w:val="B9CA4A"/>
-        </w:rPr>
-        <w:t xml:space="preserve">"Sentiments of people behind the tweets on Social </w:t>
-      </w:r>
-      <w:proofErr w:type="spellStart"/>
-      <w:r>
-        <w:rPr>
-          <w:rStyle w:val="HTMLCode"/>
-          <w:color w:val="B9CA4A"/>
-        </w:rPr>
-        <w:t>Netwoking</w:t>
-      </w:r>
-      <w:proofErr w:type="spellEnd"/>
-      <w:r>
-        <w:rPr>
-          <w:rStyle w:val="HTMLCode"/>
-          <w:color w:val="B9CA4A"/>
-        </w:rPr>
-        <w:t xml:space="preserve"> site FACEBOOK"</w:t>
-      </w:r>
-      <w:r>
-        <w:rPr>
-          <w:rStyle w:val="HTMLCode"/>
-          <w:color w:val="EAEAEA"/>
-        </w:rPr>
-        <w:t>)</w:t>
-      </w:r>
-    </w:p>
-    <w:p>
-      <w:pPr>
-        <w:pStyle w:val="HTMLPreformatted"/>
-        <w:shd w:val="clear" w:color="auto" w:fill="000000"/>
-        <w:rPr>
-          <w:rStyle w:val="HTMLCode"/>
-          <w:color w:val="EAEAEA"/>
-        </w:rPr>
-      </w:pPr>
-    </w:p>
-    <w:p>
-      <w:pPr>
-        <w:pStyle w:val="HTMLPreformatted"/>
-        <w:shd w:val="clear" w:color="auto" w:fill="000000"/>
-        <w:rPr>
-          <w:rStyle w:val="HTMLCode"/>
-          <w:color w:val="EAEAEA"/>
-        </w:rPr>
-      </w:pPr>
-    </w:p>
-    <w:p>
-      <w:pPr>
-        <w:pStyle w:val="HTMLPreformatted"/>
-        <w:shd w:val="clear" w:color="auto" w:fill="000000"/>
-        <w:rPr>
-          <w:rStyle w:val="HTMLCode"/>
-          <w:color w:val="EAEAEA"/>
-        </w:rPr>
-      </w:pPr>
-      <w:r>
-        <w:rPr>
-          <w:rStyle w:val="HTMLCode"/>
-          <w:color w:val="EAEAEA"/>
-        </w:rPr>
-        <w:t xml:space="preserve">ggplot(data=Sentimentscores_tech,aes(x=sentiment,y=Score))+geom_bar(aes(fill=sentiment),stat = </w:t>
-      </w:r>
-      <w:r>
-        <w:rPr>
-          <w:rStyle w:val="HTMLCode"/>
-          <w:color w:val="B9CA4A"/>
-        </w:rPr>
-        <w:t>"identity"</w:t>
-      </w:r>
-      <w:r>
-        <w:rPr>
-          <w:rStyle w:val="HTMLCode"/>
-          <w:color w:val="EAEAEA"/>
-        </w:rPr>
-        <w:t>)+</w:t>
-      </w:r>
-    </w:p>
-    <w:p>
-      <w:pPr>
-        <w:pStyle w:val="HTMLPreformatted"/>
-        <w:shd w:val="clear" w:color="auto" w:fill="000000"/>
-        <w:rPr>
-          <w:rStyle w:val="HTMLCode"/>
-          <w:color w:val="EAEAEA"/>
-        </w:rPr>
-      </w:pPr>
-      <w:r>
-        <w:rPr>
-          <w:rStyle w:val="HTMLCode"/>
-          <w:color w:val="EAEAEA"/>
-        </w:rPr>
-        <w:t xml:space="preserve">  theme(</w:t>
-      </w:r>
-      <w:proofErr w:type="spellStart"/>
-      <w:r>
-        <w:rPr>
-          <w:rStyle w:val="HTMLCode"/>
-          <w:color w:val="EAEAEA"/>
-        </w:rPr>
-        <w:t>legend.position</w:t>
-      </w:r>
-      <w:proofErr w:type="spellEnd"/>
-      <w:r>
-        <w:rPr>
-          <w:rStyle w:val="HTMLCode"/>
-          <w:color w:val="EAEAEA"/>
-        </w:rPr>
-        <w:t>=</w:t>
-      </w:r>
-      <w:r>
-        <w:rPr>
-          <w:rStyle w:val="HTMLCode"/>
-          <w:color w:val="B9CA4A"/>
-        </w:rPr>
-        <w:t>"none"</w:t>
-      </w:r>
-      <w:r>
-        <w:rPr>
-          <w:rStyle w:val="HTMLCode"/>
-          <w:color w:val="EAEAEA"/>
-        </w:rPr>
-        <w:t>)+</w:t>
-      </w:r>
-    </w:p>
-    <w:p>
-      <w:pPr>
-        <w:pStyle w:val="HTMLPreformatted"/>
-        <w:shd w:val="clear" w:color="auto" w:fill="000000"/>
-        <w:rPr>
-          <w:rStyle w:val="HTMLCode"/>
-          <w:color w:val="EAEAEA"/>
-        </w:rPr>
-      </w:pPr>
-      <w:r>
-        <w:rPr>
-          <w:rStyle w:val="HTMLCode"/>
-          <w:color w:val="EAEAEA"/>
-        </w:rPr>
-        <w:t xml:space="preserve">  </w:t>
-      </w:r>
-      <w:proofErr w:type="spellStart"/>
-      <w:r>
-        <w:rPr>
-          <w:rStyle w:val="HTMLCode"/>
-          <w:color w:val="EAEAEA"/>
-        </w:rPr>
-        <w:t>xlab</w:t>
-      </w:r>
-      <w:proofErr w:type="spellEnd"/>
-      <w:r>
-        <w:rPr>
-          <w:rStyle w:val="HTMLCode"/>
-          <w:color w:val="EAEAEA"/>
-        </w:rPr>
-        <w:t>(</w:t>
-      </w:r>
-      <w:r>
-        <w:rPr>
-          <w:rStyle w:val="HTMLCode"/>
-          <w:color w:val="B9CA4A"/>
-        </w:rPr>
-        <w:t>"Sentiments"</w:t>
-      </w:r>
-      <w:r>
-        <w:rPr>
-          <w:rStyle w:val="HTMLCode"/>
-          <w:color w:val="EAEAEA"/>
-        </w:rPr>
-        <w:t>)+</w:t>
-      </w:r>
-      <w:proofErr w:type="spellStart"/>
-      <w:r>
-        <w:rPr>
-          <w:rStyle w:val="HTMLCode"/>
-          <w:color w:val="EAEAEA"/>
-        </w:rPr>
-        <w:t>ylab</w:t>
-      </w:r>
-      <w:proofErr w:type="spellEnd"/>
-      <w:r>
-        <w:rPr>
-          <w:rStyle w:val="HTMLCode"/>
-          <w:color w:val="EAEAEA"/>
-        </w:rPr>
-        <w:t>(</w:t>
-      </w:r>
-      <w:r>
-        <w:rPr>
-          <w:rStyle w:val="HTMLCode"/>
-          <w:color w:val="B9CA4A"/>
-        </w:rPr>
-        <w:t>"scores"</w:t>
-      </w:r>
-      <w:r>
-        <w:rPr>
-          <w:rStyle w:val="HTMLCode"/>
-          <w:color w:val="EAEAEA"/>
-        </w:rPr>
-        <w:t>)+</w:t>
-      </w:r>
-      <w:proofErr w:type="spellStart"/>
-      <w:r>
-        <w:rPr>
-          <w:rStyle w:val="HTMLCode"/>
-          <w:color w:val="EAEAEA"/>
-        </w:rPr>
-        <w:t>ggtitle</w:t>
-      </w:r>
-      <w:proofErr w:type="spellEnd"/>
-      <w:r>
-        <w:rPr>
-          <w:rStyle w:val="HTMLCode"/>
-          <w:color w:val="EAEAEA"/>
-        </w:rPr>
-        <w:t>(</w:t>
-      </w:r>
-      <w:r>
-        <w:rPr>
-          <w:rStyle w:val="HTMLCode"/>
-          <w:color w:val="B9CA4A"/>
-        </w:rPr>
-        <w:t>"Sentiments of people behind the tweets on tech as a whole"</w:t>
-      </w:r>
-      <w:r>
-        <w:rPr>
-          <w:rStyle w:val="HTMLCode"/>
-          <w:color w:val="EAEAEA"/>
-        </w:rPr>
-        <w:t>)</w:t>
-      </w:r>
-    </w:p>
     <w:p/>
     <w:sectPr>
       <w:pgSz w:w="12240" w:h="15840"/>
